--- a/SOW/NC08_SOW.docx
+++ b/SOW/NC08_SOW.docx
@@ -547,7 +547,6 @@
           <w:u w:val="single"/>
         </w:rPr>
       </w:pPr>
-      <w:proofErr w:type="spellStart"/>
       <w:r>
         <w:rPr>
           <w:rFonts w:ascii="Century Gothic" w:eastAsia="Century Gothic" w:hAnsi="Century Gothic" w:cs="Century Gothic"/>
@@ -559,7 +558,6 @@
         <w:lastRenderedPageBreak/>
         <w:t>Revision</w:t>
       </w:r>
-      <w:proofErr w:type="spellEnd"/>
       <w:r>
         <w:rPr>
           <w:rFonts w:ascii="Century Gothic" w:eastAsia="Century Gothic" w:hAnsi="Century Gothic" w:cs="Century Gothic"/>
@@ -996,27 +994,7 @@
           <w:sz w:val="36"/>
           <w:szCs w:val="36"/>
         </w:rPr>
-        <w:t>Situazione attuale/</w:t>
-      </w:r>
-      <w:proofErr w:type="spellStart"/>
-      <w:r>
-        <w:rPr>
-          <w:rFonts w:ascii="Century Gothic" w:eastAsia="Century Gothic" w:hAnsi="Century Gothic" w:cs="Century Gothic"/>
-          <w:color w:val="1F4E79"/>
-          <w:sz w:val="36"/>
-          <w:szCs w:val="36"/>
-        </w:rPr>
-        <w:t>Current</w:t>
-      </w:r>
-      <w:proofErr w:type="spellEnd"/>
-      <w:r>
-        <w:rPr>
-          <w:rFonts w:ascii="Century Gothic" w:eastAsia="Century Gothic" w:hAnsi="Century Gothic" w:cs="Century Gothic"/>
-          <w:color w:val="1F4E79"/>
-          <w:sz w:val="36"/>
-          <w:szCs w:val="36"/>
-        </w:rPr>
-        <w:t xml:space="preserve"> situation</w:t>
+        <w:t>Situazione attuale/Current situation</w:t>
       </w:r>
     </w:p>
     <w:p>
@@ -1117,7 +1095,6 @@
           <w:szCs w:val="36"/>
         </w:rPr>
       </w:pPr>
-      <w:proofErr w:type="gramStart"/>
       <w:r>
         <w:rPr>
           <w:rFonts w:ascii="Garamond" w:eastAsia="Garamond" w:hAnsi="Garamond" w:cs="Garamond"/>
@@ -1145,17 +1122,7 @@
           <w:sz w:val="24"/>
           <w:szCs w:val="24"/>
         </w:rPr>
-        <w:t>,</w:t>
-      </w:r>
-      <w:proofErr w:type="gramEnd"/>
-      <w:r>
-        <w:rPr>
-          <w:rFonts w:ascii="Garamond" w:eastAsia="Garamond" w:hAnsi="Garamond" w:cs="Garamond"/>
-          <w:color w:val="000000"/>
-          <w:sz w:val="24"/>
-          <w:szCs w:val="24"/>
-        </w:rPr>
-        <w:t xml:space="preserve"> intende incrementare le proprie attività di business ottimizzando la vendita dei libri attraverso un supporto online</w:t>
+        <w:t>, intende incrementare le proprie attività di business ottimizzando la vendita dei libri attraverso un supporto online</w:t>
       </w:r>
       <w:r>
         <w:rPr>
@@ -1834,25 +1801,14 @@
           <w:szCs w:val="24"/>
         </w:rPr>
       </w:pPr>
-      <w:proofErr w:type="gramStart"/>
-      <w:r>
-        <w:rPr>
-          <w:rFonts w:ascii="Garamond" w:eastAsia="Garamond" w:hAnsi="Garamond" w:cs="Garamond"/>
-          <w:color w:val="000000"/>
-          <w:sz w:val="24"/>
-          <w:szCs w:val="24"/>
-        </w:rPr>
-        <w:t>Aurora quindi</w:t>
-      </w:r>
-      <w:proofErr w:type="gramEnd"/>
-      <w:r>
-        <w:rPr>
-          <w:rFonts w:ascii="Garamond" w:eastAsia="Garamond" w:hAnsi="Garamond" w:cs="Garamond"/>
-          <w:color w:val="000000"/>
-          <w:sz w:val="24"/>
-          <w:szCs w:val="24"/>
-        </w:rPr>
-        <w:t xml:space="preserve"> prende i soldi è li porge al negoziante il quale dà ad Aurora sia il libro che lo scontrino.</w:t>
+      <w:r>
+        <w:rPr>
+          <w:rFonts w:ascii="Garamond" w:eastAsia="Garamond" w:hAnsi="Garamond" w:cs="Garamond"/>
+          <w:color w:val="000000"/>
+          <w:sz w:val="24"/>
+          <w:szCs w:val="24"/>
+        </w:rPr>
+        <w:t>Aurora quindi prende i soldi è li porge al negoziante il quale dà ad Aurora sia il libro che lo scontrino.</w:t>
       </w:r>
     </w:p>
     <w:p>
@@ -1889,27 +1845,7 @@
           <w:sz w:val="24"/>
           <w:szCs w:val="24"/>
         </w:rPr>
-        <w:t xml:space="preserve"> </w:t>
-      </w:r>
-      <w:proofErr w:type="gramStart"/>
-      <w:r>
-        <w:rPr>
-          <w:rFonts w:ascii="Garamond" w:eastAsia="Garamond" w:hAnsi="Garamond" w:cs="Garamond"/>
-          <w:color w:val="000000"/>
-          <w:sz w:val="24"/>
-          <w:szCs w:val="24"/>
-        </w:rPr>
-        <w:t>e</w:t>
-      </w:r>
-      <w:proofErr w:type="gramEnd"/>
-      <w:r>
-        <w:rPr>
-          <w:rFonts w:ascii="Garamond" w:eastAsia="Garamond" w:hAnsi="Garamond" w:cs="Garamond"/>
-          <w:color w:val="000000"/>
-          <w:sz w:val="24"/>
-          <w:szCs w:val="24"/>
-        </w:rPr>
-        <w:t xml:space="preserve"> esce dal negozio</w:t>
+        <w:t xml:space="preserve"> e esce dal negozio</w:t>
       </w:r>
       <w:r>
         <w:rPr>
@@ -2011,18 +1947,7 @@
           <w:sz w:val="24"/>
           <w:szCs w:val="24"/>
         </w:rPr>
-        <w:t xml:space="preserve"> CON </w:t>
-      </w:r>
-      <w:r>
-        <w:rPr>
-          <w:rFonts w:ascii="Garamond" w:eastAsia="Garamond" w:hAnsi="Garamond" w:cs="Garamond"/>
-          <w:b/>
-          <w:bCs/>
-          <w:color w:val="000000"/>
-          <w:sz w:val="24"/>
-          <w:szCs w:val="24"/>
-        </w:rPr>
-        <w:t>FALLIMENTO</w:t>
+        <w:t xml:space="preserve"> CON FALLIMENTO</w:t>
       </w:r>
     </w:p>
     <w:p>
@@ -2133,37 +2058,15 @@
         </w:rPr>
         <w:t>“</w:t>
       </w:r>
-      <w:proofErr w:type="spellStart"/>
-      <w:r>
-        <w:rPr>
-          <w:rFonts w:ascii="Garamond" w:eastAsia="Garamond" w:hAnsi="Garamond" w:cs="Garamond"/>
-          <w:color w:val="000000"/>
-          <w:sz w:val="24"/>
-          <w:szCs w:val="24"/>
-        </w:rPr>
-        <w:t>JOJO’s</w:t>
-      </w:r>
-      <w:proofErr w:type="spellEnd"/>
-      <w:r>
-        <w:rPr>
-          <w:rFonts w:ascii="Garamond" w:eastAsia="Garamond" w:hAnsi="Garamond" w:cs="Garamond"/>
-          <w:color w:val="000000"/>
-          <w:sz w:val="24"/>
-          <w:szCs w:val="24"/>
-        </w:rPr>
-        <w:t xml:space="preserve"> bizzarre </w:t>
-      </w:r>
-      <w:proofErr w:type="spellStart"/>
-      <w:r>
-        <w:rPr>
-          <w:rFonts w:ascii="Garamond" w:eastAsia="Garamond" w:hAnsi="Garamond" w:cs="Garamond"/>
-          <w:color w:val="000000"/>
-          <w:sz w:val="24"/>
-          <w:szCs w:val="24"/>
-        </w:rPr>
-        <w:t>advanture</w:t>
-      </w:r>
-      <w:proofErr w:type="spellEnd"/>
+      <w:r>
+        <w:rPr>
+          <w:rFonts w:ascii="Garamond" w:eastAsia="Garamond" w:hAnsi="Garamond" w:cs="Garamond"/>
+          <w:color w:val="000000"/>
+          <w:sz w:val="24"/>
+          <w:szCs w:val="24"/>
+        </w:rPr>
+        <w:t>JOJO’s bizzarre advanture</w:t>
+      </w:r>
       <w:r>
         <w:rPr>
           <w:rFonts w:ascii="Garamond" w:eastAsia="Garamond" w:hAnsi="Garamond" w:cs="Garamond"/>
@@ -2182,37 +2085,15 @@
         </w:rPr>
         <w:t xml:space="preserve"> </w:t>
       </w:r>
-      <w:proofErr w:type="spellStart"/>
-      <w:r>
-        <w:rPr>
-          <w:rFonts w:ascii="Garamond" w:eastAsia="Garamond" w:hAnsi="Garamond" w:cs="Garamond"/>
-          <w:color w:val="000000"/>
-          <w:sz w:val="24"/>
-          <w:szCs w:val="24"/>
-        </w:rPr>
-        <w:t>Hirohiko</w:t>
-      </w:r>
-      <w:proofErr w:type="spellEnd"/>
-      <w:r>
-        <w:rPr>
-          <w:rFonts w:ascii="Garamond" w:eastAsia="Garamond" w:hAnsi="Garamond" w:cs="Garamond"/>
-          <w:color w:val="000000"/>
-          <w:sz w:val="24"/>
-          <w:szCs w:val="24"/>
-        </w:rPr>
-        <w:t xml:space="preserve"> </w:t>
-      </w:r>
-      <w:proofErr w:type="spellStart"/>
-      <w:r>
-        <w:rPr>
-          <w:rFonts w:ascii="Garamond" w:eastAsia="Garamond" w:hAnsi="Garamond" w:cs="Garamond"/>
-          <w:color w:val="000000"/>
-          <w:sz w:val="24"/>
-          <w:szCs w:val="24"/>
-        </w:rPr>
-        <w:t>Araki</w:t>
-      </w:r>
-      <w:proofErr w:type="spellEnd"/>
+      <w:r>
+        <w:rPr>
+          <w:rFonts w:ascii="Garamond" w:eastAsia="Garamond" w:hAnsi="Garamond" w:cs="Garamond"/>
+          <w:color w:val="000000"/>
+          <w:sz w:val="24"/>
+          <w:szCs w:val="24"/>
+        </w:rPr>
+        <w:t>Hirohiko Araki</w:t>
+      </w:r>
       <w:r>
         <w:rPr>
           <w:rFonts w:ascii="Garamond" w:eastAsia="Garamond" w:hAnsi="Garamond" w:cs="Garamond"/>
@@ -2259,7 +2140,6 @@
         </w:rPr>
         <w:t xml:space="preserve"> </w:t>
       </w:r>
-      <w:proofErr w:type="gramStart"/>
       <w:r>
         <w:rPr>
           <w:rFonts w:ascii="Garamond" w:eastAsia="Garamond" w:hAnsi="Garamond" w:cs="Garamond"/>
@@ -2276,35 +2156,16 @@
           <w:sz w:val="24"/>
           <w:szCs w:val="24"/>
         </w:rPr>
-        <w:t>a</w:t>
-      </w:r>
-      <w:proofErr w:type="gramEnd"/>
-      <w:r>
-        <w:rPr>
-          <w:rFonts w:ascii="Garamond" w:eastAsia="Garamond" w:hAnsi="Garamond" w:cs="Garamond"/>
-          <w:color w:val="000000"/>
-          <w:sz w:val="24"/>
-          <w:szCs w:val="24"/>
-        </w:rPr>
-        <w:t xml:space="preserve"> a recarsi in libreria per poter acquistare il </w:t>
-      </w:r>
-      <w:r>
-        <w:rPr>
-          <w:rFonts w:ascii="Garamond" w:eastAsia="Garamond" w:hAnsi="Garamond" w:cs="Garamond"/>
-          <w:color w:val="000000"/>
-          <w:sz w:val="24"/>
-          <w:szCs w:val="24"/>
-        </w:rPr>
-        <w:t>fumetto</w:t>
-      </w:r>
-      <w:r>
-        <w:rPr>
-          <w:rFonts w:ascii="Garamond" w:eastAsia="Garamond" w:hAnsi="Garamond" w:cs="Garamond"/>
-          <w:color w:val="000000"/>
-          <w:sz w:val="24"/>
-          <w:szCs w:val="24"/>
-        </w:rPr>
-        <w:t xml:space="preserve">. </w:t>
+        <w:t>o</w:t>
+      </w:r>
+      <w:r>
+        <w:rPr>
+          <w:rFonts w:ascii="Garamond" w:eastAsia="Garamond" w:hAnsi="Garamond" w:cs="Garamond"/>
+          <w:color w:val="000000"/>
+          <w:sz w:val="24"/>
+          <w:szCs w:val="24"/>
+        </w:rPr>
+        <w:t xml:space="preserve"> a recarsi in libreria per poter acquistare il fumetto. </w:t>
       </w:r>
     </w:p>
     <w:p>
@@ -2332,16 +2193,7 @@
           <w:sz w:val="24"/>
           <w:szCs w:val="24"/>
         </w:rPr>
-        <w:t>Cerca tra gli scaffali il testo ma non riesce a trovalo. A questo punto, scoraggiat</w:t>
-      </w:r>
-      <w:r>
-        <w:rPr>
-          <w:rFonts w:ascii="Garamond" w:eastAsia="Garamond" w:hAnsi="Garamond" w:cs="Garamond"/>
-          <w:color w:val="000000"/>
-          <w:sz w:val="24"/>
-          <w:szCs w:val="24"/>
-        </w:rPr>
-        <w:t>o</w:t>
+        <w:t>Cerca tra gli scaffali il testo ma non riesce a trovalo. A questo punto, scoraggiato</w:t>
       </w:r>
       <w:r>
         <w:rPr>
@@ -2359,43 +2211,7 @@
           <w:sz w:val="24"/>
           <w:szCs w:val="24"/>
         </w:rPr>
-        <w:t xml:space="preserve">chiedere se il </w:t>
-      </w:r>
-      <w:r>
-        <w:rPr>
-          <w:rFonts w:ascii="Garamond" w:eastAsia="Garamond" w:hAnsi="Garamond" w:cs="Garamond"/>
-          <w:color w:val="000000"/>
-          <w:sz w:val="24"/>
-          <w:szCs w:val="24"/>
-        </w:rPr>
-        <w:t>fumetto</w:t>
-      </w:r>
-      <w:r>
-        <w:rPr>
-          <w:rFonts w:ascii="Garamond" w:eastAsia="Garamond" w:hAnsi="Garamond" w:cs="Garamond"/>
-          <w:color w:val="000000"/>
-          <w:sz w:val="24"/>
-          <w:szCs w:val="24"/>
-        </w:rPr>
-        <w:t xml:space="preserve"> da l</w:t>
-      </w:r>
-      <w:r>
-        <w:rPr>
-          <w:rFonts w:ascii="Garamond" w:eastAsia="Garamond" w:hAnsi="Garamond" w:cs="Garamond"/>
-          <w:color w:val="000000"/>
-          <w:sz w:val="24"/>
-          <w:szCs w:val="24"/>
-        </w:rPr>
-        <w:t>ui</w:t>
-      </w:r>
-      <w:r>
-        <w:rPr>
-          <w:rFonts w:ascii="Garamond" w:eastAsia="Garamond" w:hAnsi="Garamond" w:cs="Garamond"/>
-          <w:color w:val="000000"/>
-          <w:sz w:val="24"/>
-          <w:szCs w:val="24"/>
-        </w:rPr>
-        <w:t xml:space="preserve"> cercato è disponibile</w:t>
+        <w:t>chiedere se il fumetto da lui cercato è disponibile</w:t>
       </w:r>
       <w:r>
         <w:rPr>
@@ -2432,43 +2248,7 @@
           <w:sz w:val="24"/>
           <w:szCs w:val="24"/>
         </w:rPr>
-        <w:t xml:space="preserve">Il negoziante controlla nel magazzino se è disponibile tale tomo, </w:t>
-      </w:r>
-      <w:r>
-        <w:rPr>
-          <w:rFonts w:ascii="Garamond" w:eastAsia="Garamond" w:hAnsi="Garamond" w:cs="Garamond"/>
-          <w:color w:val="000000"/>
-          <w:sz w:val="24"/>
-          <w:szCs w:val="24"/>
-        </w:rPr>
-        <w:t xml:space="preserve">non </w:t>
-      </w:r>
-      <w:r>
-        <w:rPr>
-          <w:rFonts w:ascii="Garamond" w:eastAsia="Garamond" w:hAnsi="Garamond" w:cs="Garamond"/>
-          <w:color w:val="000000"/>
-          <w:sz w:val="24"/>
-          <w:szCs w:val="24"/>
-        </w:rPr>
-        <w:t xml:space="preserve">lo trova e riferisce </w:t>
-      </w:r>
-      <w:r>
-        <w:rPr>
-          <w:rFonts w:ascii="Garamond" w:eastAsia="Garamond" w:hAnsi="Garamond" w:cs="Garamond"/>
-          <w:color w:val="000000"/>
-          <w:sz w:val="24"/>
-          <w:szCs w:val="24"/>
-        </w:rPr>
-        <w:t xml:space="preserve">tale notizia a </w:t>
-      </w:r>
-      <w:r>
-        <w:rPr>
-          <w:rFonts w:ascii="Garamond" w:eastAsia="Garamond" w:hAnsi="Garamond" w:cs="Garamond"/>
-          <w:color w:val="000000"/>
-          <w:sz w:val="24"/>
-          <w:szCs w:val="24"/>
-        </w:rPr>
-        <w:t>Giuseppe</w:t>
+        <w:t>Il negoziante controlla nel magazzino se è disponibile tale tomo, non lo trova e riferisce tale notizia a Giuseppe</w:t>
       </w:r>
       <w:r>
         <w:rPr>
@@ -2505,25 +2285,7 @@
           <w:sz w:val="24"/>
           <w:szCs w:val="24"/>
         </w:rPr>
-        <w:t>Giuseppe</w:t>
-      </w:r>
-      <w:r>
-        <w:rPr>
-          <w:rFonts w:ascii="Garamond" w:eastAsia="Garamond" w:hAnsi="Garamond" w:cs="Garamond"/>
-          <w:color w:val="000000"/>
-          <w:sz w:val="24"/>
-          <w:szCs w:val="24"/>
-        </w:rPr>
-        <w:t xml:space="preserve"> </w:t>
-      </w:r>
-      <w:r>
-        <w:rPr>
-          <w:rFonts w:ascii="Garamond" w:eastAsia="Garamond" w:hAnsi="Garamond" w:cs="Garamond"/>
-          <w:color w:val="000000"/>
-          <w:sz w:val="24"/>
-          <w:szCs w:val="24"/>
-        </w:rPr>
-        <w:t xml:space="preserve">quindi </w:t>
+        <w:t xml:space="preserve">Giuseppe quindi </w:t>
       </w:r>
       <w:r>
         <w:rPr>
@@ -2641,7 +2403,6 @@
         </w:rPr>
         <w:t xml:space="preserve"> </w:t>
       </w:r>
-      <w:proofErr w:type="gramStart"/>
       <w:r>
         <w:rPr>
           <w:rFonts w:ascii="Garamond" w:eastAsia="Garamond" w:hAnsi="Garamond" w:cs="Garamond"/>
@@ -2650,7 +2411,6 @@
         </w:rPr>
         <w:t>Novembre</w:t>
       </w:r>
-      <w:proofErr w:type="gramEnd"/>
       <w:r>
         <w:rPr>
           <w:rFonts w:ascii="Garamond" w:eastAsia="Garamond" w:hAnsi="Garamond" w:cs="Garamond"/>
@@ -2704,7 +2464,6 @@
         </w:rPr>
         <w:t xml:space="preserve">Fine: </w:t>
       </w:r>
-      <w:proofErr w:type="gramStart"/>
       <w:r>
         <w:rPr>
           <w:rFonts w:ascii="Garamond" w:eastAsia="Garamond" w:hAnsi="Garamond" w:cs="Garamond"/>
@@ -2714,7 +2473,6 @@
         </w:rPr>
         <w:t>Gennaio</w:t>
       </w:r>
-      <w:proofErr w:type="gramEnd"/>
       <w:r>
         <w:rPr>
           <w:rFonts w:ascii="Garamond" w:eastAsia="Garamond" w:hAnsi="Garamond" w:cs="Garamond"/>
@@ -2808,67 +2566,7 @@
           <w:sz w:val="24"/>
           <w:szCs w:val="24"/>
         </w:rPr>
-        <w:t xml:space="preserve">, ODD, Matrice di Tracciabilità, Test Plan, Test Case </w:t>
-      </w:r>
-      <w:proofErr w:type="spellStart"/>
-      <w:r>
-        <w:rPr>
-          <w:rFonts w:ascii="Garamond" w:eastAsia="Garamond" w:hAnsi="Garamond" w:cs="Garamond"/>
-          <w:color w:val="000000"/>
-          <w:sz w:val="24"/>
-          <w:szCs w:val="24"/>
-        </w:rPr>
-        <w:t>Specification</w:t>
-      </w:r>
-      <w:proofErr w:type="spellEnd"/>
-      <w:r>
-        <w:rPr>
-          <w:rFonts w:ascii="Garamond" w:eastAsia="Garamond" w:hAnsi="Garamond" w:cs="Garamond"/>
-          <w:color w:val="000000"/>
-          <w:sz w:val="24"/>
-          <w:szCs w:val="24"/>
-        </w:rPr>
-        <w:t xml:space="preserve">, Test </w:t>
-      </w:r>
-      <w:proofErr w:type="spellStart"/>
-      <w:r>
-        <w:rPr>
-          <w:rFonts w:ascii="Garamond" w:eastAsia="Garamond" w:hAnsi="Garamond" w:cs="Garamond"/>
-          <w:color w:val="000000"/>
-          <w:sz w:val="24"/>
-          <w:szCs w:val="24"/>
-        </w:rPr>
-        <w:t>incident</w:t>
-      </w:r>
-      <w:proofErr w:type="spellEnd"/>
-      <w:r>
-        <w:rPr>
-          <w:rFonts w:ascii="Garamond" w:eastAsia="Garamond" w:hAnsi="Garamond" w:cs="Garamond"/>
-          <w:color w:val="000000"/>
-          <w:sz w:val="24"/>
-          <w:szCs w:val="24"/>
-        </w:rPr>
-        <w:t xml:space="preserve"> Report, Test </w:t>
-      </w:r>
-      <w:proofErr w:type="spellStart"/>
-      <w:r>
-        <w:rPr>
-          <w:rFonts w:ascii="Garamond" w:eastAsia="Garamond" w:hAnsi="Garamond" w:cs="Garamond"/>
-          <w:color w:val="000000"/>
-          <w:sz w:val="24"/>
-          <w:szCs w:val="24"/>
-        </w:rPr>
-        <w:t>Summary</w:t>
-      </w:r>
-      <w:proofErr w:type="spellEnd"/>
-      <w:r>
-        <w:rPr>
-          <w:rFonts w:ascii="Garamond" w:eastAsia="Garamond" w:hAnsi="Garamond" w:cs="Garamond"/>
-          <w:color w:val="000000"/>
-          <w:sz w:val="24"/>
-          <w:szCs w:val="24"/>
-        </w:rPr>
-        <w:t xml:space="preserve"> Report, Manuale D’Uso, Manuale Installazione e ogni altro documento richiesto per lo sviluppo del sistema.</w:t>
+        <w:t>, ODD, Matrice di Tracciabilità, Test Plan, Test Case Specification, Test incident Report, Test Summary Report, Manuale D’Uso, Manuale Installazione e ogni altro documento richiesto per lo sviluppo del sistema.</w:t>
       </w:r>
     </w:p>
     <w:p>
@@ -2902,19 +2600,8 @@
           <w:szCs w:val="36"/>
         </w:rPr>
         <w:lastRenderedPageBreak/>
-        <w:t>Vincoli/</w:t>
-      </w:r>
-      <w:proofErr w:type="spellStart"/>
-      <w:r>
-        <w:rPr>
-          <w:rFonts w:ascii="Century Gothic" w:eastAsia="Century Gothic" w:hAnsi="Century Gothic" w:cs="Century Gothic"/>
-          <w:color w:val="1F4E79"/>
-          <w:sz w:val="36"/>
-          <w:szCs w:val="36"/>
-        </w:rPr>
-        <w:t>Constraints</w:t>
-      </w:r>
-      <w:proofErr w:type="spellEnd"/>
+        <w:t>Vincoli/Constraints</w:t>
+      </w:r>
     </w:p>
     <w:p>
       <w:pPr>
@@ -2965,27 +2652,7 @@
           <w:sz w:val="24"/>
           <w:szCs w:val="24"/>
         </w:rPr>
-        <w:t>Budget/</w:t>
-      </w:r>
-      <w:proofErr w:type="spellStart"/>
-      <w:r>
-        <w:rPr>
-          <w:rFonts w:ascii="Garamond" w:eastAsia="Garamond" w:hAnsi="Garamond" w:cs="Garamond"/>
-          <w:color w:val="000000"/>
-          <w:sz w:val="24"/>
-          <w:szCs w:val="24"/>
-        </w:rPr>
-        <w:t>Effort</w:t>
-      </w:r>
-      <w:proofErr w:type="spellEnd"/>
-      <w:r>
-        <w:rPr>
-          <w:rFonts w:ascii="Garamond" w:eastAsia="Garamond" w:hAnsi="Garamond" w:cs="Garamond"/>
-          <w:color w:val="000000"/>
-          <w:sz w:val="24"/>
-          <w:szCs w:val="24"/>
-        </w:rPr>
-        <w:t xml:space="preserve"> non superiore a 50*4 ore</w:t>
+        <w:t>Budget/Effort non superiore a 50*4 ore</w:t>
       </w:r>
     </w:p>
     <w:p>
@@ -3089,47 +2756,7 @@
           <w:sz w:val="24"/>
           <w:szCs w:val="24"/>
         </w:rPr>
-        <w:t xml:space="preserve">Utilizzo di un sistema di </w:t>
-      </w:r>
-      <w:proofErr w:type="spellStart"/>
-      <w:r>
-        <w:rPr>
-          <w:rFonts w:ascii="Garamond" w:eastAsia="Garamond" w:hAnsi="Garamond" w:cs="Garamond"/>
-          <w:color w:val="000000"/>
-          <w:sz w:val="24"/>
-          <w:szCs w:val="24"/>
-        </w:rPr>
-        <w:t>versioning</w:t>
-      </w:r>
-      <w:proofErr w:type="spellEnd"/>
-      <w:r>
-        <w:rPr>
-          <w:rFonts w:ascii="Garamond" w:eastAsia="Garamond" w:hAnsi="Garamond" w:cs="Garamond"/>
-          <w:color w:val="000000"/>
-          <w:sz w:val="24"/>
-          <w:szCs w:val="24"/>
-        </w:rPr>
-        <w:t xml:space="preserve">, dove tutti i membri </w:t>
-      </w:r>
-      <w:proofErr w:type="gramStart"/>
-      <w:r>
-        <w:rPr>
-          <w:rFonts w:ascii="Garamond" w:eastAsia="Garamond" w:hAnsi="Garamond" w:cs="Garamond"/>
-          <w:color w:val="000000"/>
-          <w:sz w:val="24"/>
-          <w:szCs w:val="24"/>
-        </w:rPr>
-        <w:t>del team</w:t>
-      </w:r>
-      <w:proofErr w:type="gramEnd"/>
-      <w:r>
-        <w:rPr>
-          <w:rFonts w:ascii="Garamond" w:eastAsia="Garamond" w:hAnsi="Garamond" w:cs="Garamond"/>
-          <w:color w:val="000000"/>
-          <w:sz w:val="24"/>
-          <w:szCs w:val="24"/>
-        </w:rPr>
-        <w:t xml:space="preserve"> forniscono il loro contributo</w:t>
+        <w:t>Utilizzo di un sistema di versioning, dove tutti i membri del team forniscono il loro contributo</w:t>
       </w:r>
     </w:p>
     <w:p>
@@ -3155,19 +2782,8 @@
           <w:sz w:val="24"/>
           <w:szCs w:val="24"/>
         </w:rPr>
-        <w:t>Utilizzo di tool di management (</w:t>
-      </w:r>
-      <w:proofErr w:type="spellStart"/>
-      <w:r>
-        <w:rPr>
-          <w:rFonts w:ascii="Garamond" w:eastAsia="Garamond" w:hAnsi="Garamond" w:cs="Garamond"/>
-          <w:color w:val="000000"/>
-          <w:sz w:val="24"/>
-          <w:szCs w:val="24"/>
-        </w:rPr>
-        <w:t>Trello</w:t>
-      </w:r>
-      <w:proofErr w:type="spellEnd"/>
+        <w:t>Utilizzo di tool di management (Trello</w:t>
+      </w:r>
       <w:r>
         <w:rPr>
           <w:rFonts w:ascii="Garamond" w:eastAsia="Garamond" w:hAnsi="Garamond" w:cs="Garamond"/>
@@ -3211,7 +2827,6 @@
         </w:rPr>
         <w:t xml:space="preserve">Utilizzo di </w:t>
       </w:r>
-      <w:proofErr w:type="spellStart"/>
       <w:r>
         <w:rPr>
           <w:rFonts w:ascii="Garamond" w:eastAsia="Garamond" w:hAnsi="Garamond" w:cs="Garamond"/>
@@ -3221,7 +2836,6 @@
         </w:rPr>
         <w:t>Discord</w:t>
       </w:r>
-      <w:proofErr w:type="spellEnd"/>
       <w:r>
         <w:rPr>
           <w:rFonts w:ascii="Garamond" w:eastAsia="Garamond" w:hAnsi="Garamond" w:cs="Garamond"/>
@@ -3255,39 +2869,8 @@
           <w:sz w:val="24"/>
           <w:szCs w:val="24"/>
         </w:rPr>
-        <w:t xml:space="preserve">Utilizzo di </w:t>
-      </w:r>
-      <w:proofErr w:type="spellStart"/>
-      <w:r>
-        <w:rPr>
-          <w:rFonts w:ascii="Garamond" w:eastAsia="Garamond" w:hAnsi="Garamond" w:cs="Garamond"/>
-          <w:color w:val="000000"/>
-          <w:sz w:val="24"/>
-          <w:szCs w:val="24"/>
-        </w:rPr>
-        <w:t>quality</w:t>
-      </w:r>
-      <w:proofErr w:type="spellEnd"/>
-      <w:r>
-        <w:rPr>
-          <w:rFonts w:ascii="Garamond" w:eastAsia="Garamond" w:hAnsi="Garamond" w:cs="Garamond"/>
-          <w:color w:val="000000"/>
-          <w:sz w:val="24"/>
-          <w:szCs w:val="24"/>
-        </w:rPr>
-        <w:t xml:space="preserve"> tool come </w:t>
-      </w:r>
-      <w:proofErr w:type="spellStart"/>
-      <w:r>
-        <w:rPr>
-          <w:rFonts w:ascii="Garamond" w:eastAsia="Garamond" w:hAnsi="Garamond" w:cs="Garamond"/>
-          <w:color w:val="000000"/>
-          <w:sz w:val="24"/>
-          <w:szCs w:val="24"/>
-        </w:rPr>
-        <w:t>Checkstyle</w:t>
-      </w:r>
-      <w:proofErr w:type="spellEnd"/>
+        <w:t>Utilizzo di quality tool come Checkstyle</w:t>
+      </w:r>
     </w:p>
     <w:p>
       <w:pPr>
@@ -3333,39 +2916,8 @@
           <w:sz w:val="36"/>
           <w:szCs w:val="36"/>
         </w:rPr>
-        <w:t>Criteri di Accettazione/</w:t>
-      </w:r>
-      <w:proofErr w:type="spellStart"/>
-      <w:r>
-        <w:rPr>
-          <w:rFonts w:ascii="Century Gothic" w:eastAsia="Century Gothic" w:hAnsi="Century Gothic" w:cs="Century Gothic"/>
-          <w:color w:val="1F4E79"/>
-          <w:sz w:val="36"/>
-          <w:szCs w:val="36"/>
-        </w:rPr>
-        <w:t>Acceptance</w:t>
-      </w:r>
-      <w:proofErr w:type="spellEnd"/>
-      <w:r>
-        <w:rPr>
-          <w:rFonts w:ascii="Century Gothic" w:eastAsia="Century Gothic" w:hAnsi="Century Gothic" w:cs="Century Gothic"/>
-          <w:color w:val="1F4E79"/>
-          <w:sz w:val="36"/>
-          <w:szCs w:val="36"/>
-        </w:rPr>
-        <w:t xml:space="preserve"> </w:t>
-      </w:r>
-      <w:proofErr w:type="spellStart"/>
-      <w:r>
-        <w:rPr>
-          <w:rFonts w:ascii="Century Gothic" w:eastAsia="Century Gothic" w:hAnsi="Century Gothic" w:cs="Century Gothic"/>
-          <w:color w:val="1F4E79"/>
-          <w:sz w:val="36"/>
-          <w:szCs w:val="36"/>
-        </w:rPr>
-        <w:t>Criteria</w:t>
-      </w:r>
-      <w:proofErr w:type="spellEnd"/>
+        <w:t>Criteri di Accettazione/Acceptance Criteria</w:t>
+      </w:r>
     </w:p>
     <w:p>
       <w:pPr>
@@ -3383,25 +2935,14 @@
         <w:spacing w:after="0" w:line="360" w:lineRule="auto"/>
         <w:jc w:val="both"/>
       </w:pPr>
-      <w:proofErr w:type="spellStart"/>
-      <w:r>
-        <w:rPr>
-          <w:rFonts w:ascii="Garamond" w:eastAsia="Garamond" w:hAnsi="Garamond" w:cs="Garamond"/>
-          <w:color w:val="000000"/>
-          <w:sz w:val="24"/>
-          <w:szCs w:val="24"/>
-        </w:rPr>
-        <w:t>Branch</w:t>
-      </w:r>
-      <w:proofErr w:type="spellEnd"/>
-      <w:r>
-        <w:rPr>
-          <w:rFonts w:ascii="Garamond" w:eastAsia="Garamond" w:hAnsi="Garamond" w:cs="Garamond"/>
-          <w:color w:val="000000"/>
-          <w:sz w:val="24"/>
-          <w:szCs w:val="24"/>
-        </w:rPr>
-        <w:t xml:space="preserve"> coverage dei casi di test: almeno 75% </w:t>
+      <w:r>
+        <w:rPr>
+          <w:rFonts w:ascii="Garamond" w:eastAsia="Garamond" w:hAnsi="Garamond" w:cs="Garamond"/>
+          <w:color w:val="000000"/>
+          <w:sz w:val="24"/>
+          <w:szCs w:val="24"/>
+        </w:rPr>
+        <w:t xml:space="preserve">Branch coverage dei casi di test: almeno 75% </w:t>
       </w:r>
     </w:p>
     <w:p>
@@ -3453,27 +2994,7 @@
           <w:sz w:val="24"/>
           <w:szCs w:val="24"/>
         </w:rPr>
-        <w:t xml:space="preserve">Il numero di warning dati in output da </w:t>
-      </w:r>
-      <w:proofErr w:type="spellStart"/>
-      <w:r>
-        <w:rPr>
-          <w:rFonts w:ascii="Garamond" w:eastAsia="Garamond" w:hAnsi="Garamond" w:cs="Garamond"/>
-          <w:color w:val="000000"/>
-          <w:sz w:val="24"/>
-          <w:szCs w:val="24"/>
-        </w:rPr>
-        <w:t>Checkstyle</w:t>
-      </w:r>
-      <w:proofErr w:type="spellEnd"/>
-      <w:r>
-        <w:rPr>
-          <w:rFonts w:ascii="Garamond" w:eastAsia="Garamond" w:hAnsi="Garamond" w:cs="Garamond"/>
-          <w:color w:val="000000"/>
-          <w:sz w:val="24"/>
-          <w:szCs w:val="24"/>
-        </w:rPr>
-        <w:t xml:space="preserve"> inferiore ad una soglia da definire (molto bassa).</w:t>
+        <w:t>Il numero di warning dati in output da Checkstyle inferiore ad una soglia da definire (molto bassa).</w:t>
       </w:r>
     </w:p>
     <w:p>
@@ -3546,47 +3067,7 @@
           <w:sz w:val="24"/>
           <w:szCs w:val="24"/>
         </w:rPr>
-        <w:t xml:space="preserve">Utilizzo di sistemi di build, come </w:t>
-      </w:r>
-      <w:proofErr w:type="spellStart"/>
-      <w:r>
-        <w:rPr>
-          <w:rFonts w:ascii="Garamond" w:eastAsia="Garamond" w:hAnsi="Garamond" w:cs="Garamond"/>
-          <w:color w:val="000000"/>
-          <w:sz w:val="24"/>
-          <w:szCs w:val="24"/>
-        </w:rPr>
-        <w:t>Maven</w:t>
-      </w:r>
-      <w:proofErr w:type="spellEnd"/>
-      <w:r>
-        <w:rPr>
-          <w:rFonts w:ascii="Garamond" w:eastAsia="Garamond" w:hAnsi="Garamond" w:cs="Garamond"/>
-          <w:color w:val="000000"/>
-          <w:sz w:val="24"/>
-          <w:szCs w:val="24"/>
-        </w:rPr>
-        <w:t xml:space="preserve"> o </w:t>
-      </w:r>
-      <w:proofErr w:type="spellStart"/>
-      <w:r>
-        <w:rPr>
-          <w:rFonts w:ascii="Garamond" w:eastAsia="Garamond" w:hAnsi="Garamond" w:cs="Garamond"/>
-          <w:color w:val="000000"/>
-          <w:sz w:val="24"/>
-          <w:szCs w:val="24"/>
-        </w:rPr>
-        <w:t>Gradle</w:t>
-      </w:r>
-      <w:proofErr w:type="spellEnd"/>
-      <w:r>
-        <w:rPr>
-          <w:rFonts w:ascii="Garamond" w:eastAsia="Garamond" w:hAnsi="Garamond" w:cs="Garamond"/>
-          <w:color w:val="000000"/>
-          <w:sz w:val="24"/>
-          <w:szCs w:val="24"/>
-        </w:rPr>
-        <w:t>;</w:t>
+        <w:t>Utilizzo di sistemi di build, come Maven o Gradle;</w:t>
       </w:r>
     </w:p>
     <w:p>
@@ -3612,47 +3093,7 @@
           <w:sz w:val="24"/>
           <w:szCs w:val="24"/>
         </w:rPr>
-        <w:t>Utilizzo del pull-</w:t>
-      </w:r>
-      <w:proofErr w:type="spellStart"/>
-      <w:r>
-        <w:rPr>
-          <w:rFonts w:ascii="Garamond" w:eastAsia="Garamond" w:hAnsi="Garamond" w:cs="Garamond"/>
-          <w:color w:val="000000"/>
-          <w:sz w:val="24"/>
-          <w:szCs w:val="24"/>
-        </w:rPr>
-        <w:t>based</w:t>
-      </w:r>
-      <w:proofErr w:type="spellEnd"/>
-      <w:r>
-        <w:rPr>
-          <w:rFonts w:ascii="Garamond" w:eastAsia="Garamond" w:hAnsi="Garamond" w:cs="Garamond"/>
-          <w:color w:val="000000"/>
-          <w:sz w:val="24"/>
-          <w:szCs w:val="24"/>
-        </w:rPr>
-        <w:t xml:space="preserve"> </w:t>
-      </w:r>
-      <w:proofErr w:type="spellStart"/>
-      <w:r>
-        <w:rPr>
-          <w:rFonts w:ascii="Garamond" w:eastAsia="Garamond" w:hAnsi="Garamond" w:cs="Garamond"/>
-          <w:color w:val="000000"/>
-          <w:sz w:val="24"/>
-          <w:szCs w:val="24"/>
-        </w:rPr>
-        <w:t>development</w:t>
-      </w:r>
-      <w:proofErr w:type="spellEnd"/>
-      <w:r>
-        <w:rPr>
-          <w:rFonts w:ascii="Garamond" w:eastAsia="Garamond" w:hAnsi="Garamond" w:cs="Garamond"/>
-          <w:color w:val="000000"/>
-          <w:sz w:val="24"/>
-          <w:szCs w:val="24"/>
-        </w:rPr>
-        <w:t xml:space="preserve"> tramite l’applicazione di code review;</w:t>
+        <w:t>Utilizzo del pull-based development tramite l’applicazione di code review;</w:t>
       </w:r>
     </w:p>
     <w:p>
@@ -3678,27 +3119,7 @@
           <w:sz w:val="24"/>
           <w:szCs w:val="24"/>
         </w:rPr>
-        <w:t xml:space="preserve">Utilizzo di un processo di </w:t>
-      </w:r>
-      <w:proofErr w:type="spellStart"/>
-      <w:r>
-        <w:rPr>
-          <w:rFonts w:ascii="Garamond" w:eastAsia="Garamond" w:hAnsi="Garamond" w:cs="Garamond"/>
-          <w:color w:val="000000"/>
-          <w:sz w:val="24"/>
-          <w:szCs w:val="24"/>
-        </w:rPr>
-        <w:t>Continuous</w:t>
-      </w:r>
-      <w:proofErr w:type="spellEnd"/>
-      <w:r>
-        <w:rPr>
-          <w:rFonts w:ascii="Garamond" w:eastAsia="Garamond" w:hAnsi="Garamond" w:cs="Garamond"/>
-          <w:color w:val="000000"/>
-          <w:sz w:val="24"/>
-          <w:szCs w:val="24"/>
-        </w:rPr>
-        <w:t xml:space="preserve"> Integration, tramite l’utilizzo di Travis. </w:t>
+        <w:t>Utilizzo di un processo di Continuous Integration, tramite l’utilizzo di Travis. </w:t>
       </w:r>
     </w:p>
     <w:p>
